--- a/Day-1-4/DAY 4 - Assignment 1.docx
+++ b/Day-1-4/DAY 4 - Assignment 1.docx
@@ -88,6 +88,16 @@
           <w:rFonts w:ascii="Calibri" w:hAnsi="Calibri" w:cs="Calibri"/>
           <w:b/>
           <w:bCs/>
+          <w:sz w:val="32"/>
+          <w:szCs w:val="32"/>
+        </w:rPr>
+        <w:t xml:space="preserve">            </w:t>
+      </w:r>
+      <w:r>
+        <w:rPr>
+          <w:rFonts w:ascii="Calibri" w:hAnsi="Calibri" w:cs="Calibri"/>
+          <w:b/>
+          <w:bCs/>
           <w:sz w:val="24"/>
           <w:szCs w:val="24"/>
         </w:rPr>
@@ -306,7 +316,27 @@
           <w:szCs w:val="28"/>
         </w:rPr>
         <w:tab/>
-        <w:t xml:space="preserve">    </w:t>
+        <w:t xml:space="preserve"> </w:t>
+      </w:r>
+      <w:r>
+        <w:rPr>
+          <w:rFonts w:ascii="Calibri" w:hAnsi="Calibri" w:cs="Calibri"/>
+          <w:b/>
+          <w:bCs/>
+          <w:sz w:val="28"/>
+          <w:szCs w:val="28"/>
+        </w:rPr>
+        <w:t xml:space="preserve"> </w:t>
+      </w:r>
+      <w:r>
+        <w:rPr>
+          <w:rFonts w:ascii="Calibri" w:hAnsi="Calibri" w:cs="Calibri"/>
+          <w:b/>
+          <w:bCs/>
+          <w:sz w:val="28"/>
+          <w:szCs w:val="28"/>
+        </w:rPr>
+        <w:t xml:space="preserve">   </w:t>
       </w:r>
       <w:r>
         <w:rPr>
@@ -3730,6 +3760,7 @@
   <w:style w:type="character" w:default="1" w:styleId="DefaultParagraphFont">
     <w:name w:val="Default Paragraph Font"/>
     <w:uiPriority w:val="1"/>
+    <w:semiHidden/>
     <w:unhideWhenUsed/>
   </w:style>
   <w:style w:type="table" w:default="1" w:styleId="TableNormal">
